--- a/ReadMe(中文).docx
+++ b/ReadMe(中文).docx
@@ -42,7 +42,6 @@
         </w:rPr>
         <w:t>裡面存放了歷年來用</w:t>
       </w:r>
-      <w:proofErr w:type="gramStart"/>
       <w:r>
         <w:rPr>
           <w:rFonts w:hint="eastAsia"/>
@@ -53,14 +52,7 @@
         <w:rPr>
           <w:rFonts w:hint="eastAsia"/>
         </w:rPr>
-        <w:t>點腦留存</w:t>
-      </w:r>
-      <w:proofErr w:type="gramEnd"/>
-      <w:r>
-        <w:rPr>
-          <w:rFonts w:hint="eastAsia"/>
-        </w:rPr>
-        <w:t>過硬碟上檔案</w:t>
+        <w:t>留存過硬碟上檔案</w:t>
       </w:r>
     </w:p>
     <w:p>
@@ -293,7 +285,6 @@
         <w:rPr>
           <w:noProof/>
         </w:rPr>
-        <w:lastRenderedPageBreak/>
         <w:drawing>
           <wp:inline distT="0" distB="0" distL="0" distR="0" wp14:anchorId="730A9C12" wp14:editId="00C0F0FC">
             <wp:extent cx="4413250" cy="2506297"/>
@@ -336,6 +327,7 @@
         <w:rPr>
           <w:rFonts w:hint="eastAsia"/>
         </w:rPr>
+        <w:lastRenderedPageBreak/>
         <w:t>把</w:t>
       </w:r>
       <w:r>
@@ -414,19 +406,13 @@
         <w:t xml:space="preserve"> D:\ChkDiffA.log -silent</w:t>
       </w:r>
     </w:p>
+    <w:p/>
     <w:p>
-      <w:pPr>
-        <w:rPr>
-          <w:rFonts w:hint="eastAsia"/>
-        </w:rPr>
-      </w:pPr>
-    </w:p>
-    <w:p>
-      <w:r>
-        <w:rPr>
-          <w:rFonts w:hint="eastAsia"/>
-        </w:rPr>
-        <w:t>那麼我們將得到再</w:t>
+      <w:r>
+        <w:rPr>
+          <w:rFonts w:hint="eastAsia"/>
+        </w:rPr>
+        <w:t>那麼我們將得到</w:t>
       </w:r>
       <w:r>
         <w:t xml:space="preserve"> D:\ChkDiffA </w:t>
@@ -508,147 +494,153 @@
         </w:tc>
       </w:tr>
     </w:tbl>
-    <w:p/>
     <w:p>
-      <w:r>
-        <w:t>-</w:t>
-      </w:r>
-      <w:proofErr w:type="spellStart"/>
-      <w:r>
-        <w:t>cpyFileDiff</w:t>
-      </w:r>
-      <w:proofErr w:type="spellEnd"/>
-      <w:r>
-        <w:t xml:space="preserve">: </w:t>
-      </w:r>
-      <w:r>
-        <w:rPr>
-          <w:rFonts w:hint="eastAsia"/>
-        </w:rPr>
-        <w:t>就是比較</w:t>
-      </w:r>
-      <w:r>
-        <w:t xml:space="preserve"> -d (</w:t>
-      </w:r>
-      <w:r>
-        <w:rPr>
-          <w:rFonts w:hint="eastAsia"/>
-        </w:rPr>
-        <w:t>目的資料夾</w:t>
-      </w:r>
-      <w:r>
-        <w:rPr>
-          <w:rFonts w:hint="eastAsia"/>
-        </w:rPr>
-        <w:t>)</w:t>
-      </w:r>
-      <w:r>
-        <w:t>, -</w:t>
-      </w:r>
-      <w:proofErr w:type="spellStart"/>
-      <w:r>
-        <w:t>src</w:t>
-      </w:r>
-      <w:proofErr w:type="spellEnd"/>
-      <w:r>
-        <w:t xml:space="preserve"> (</w:t>
-      </w:r>
-      <w:r>
-        <w:rPr>
-          <w:rFonts w:hint="eastAsia"/>
-        </w:rPr>
-        <w:t>來源資料夾</w:t>
-      </w:r>
-      <w:r>
-        <w:t>)</w:t>
-      </w:r>
-      <w:r>
-        <w:rPr>
-          <w:rFonts w:hint="eastAsia"/>
-        </w:rPr>
-        <w:t xml:space="preserve"> </w:t>
-      </w:r>
-      <w:r>
-        <w:rPr>
-          <w:rFonts w:hint="eastAsia"/>
-        </w:rPr>
-        <w:t>內的檔案</w:t>
-      </w:r>
-      <w:r>
-        <w:t xml:space="preserve">, </w:t>
-      </w:r>
-      <w:r>
-        <w:t>只要檔名</w:t>
-      </w:r>
-      <w:r>
-        <w:rPr>
-          <w:rFonts w:hint="eastAsia"/>
-        </w:rPr>
-        <w:t>一樣</w:t>
-      </w:r>
-      <w:r>
-        <w:t xml:space="preserve"> (</w:t>
-      </w:r>
-      <w:r>
-        <w:rPr>
-          <w:rFonts w:hint="eastAsia"/>
-        </w:rPr>
-        <w:t>可以在不同的資料夾</w:t>
-      </w:r>
-      <w:r>
-        <w:t xml:space="preserve">), </w:t>
-      </w:r>
-      <w:r>
-        <w:rPr>
-          <w:rFonts w:hint="eastAsia"/>
-        </w:rPr>
-        <w:t>就會去比較檔案內容</w:t>
-      </w:r>
-      <w:r>
-        <w:t xml:space="preserve">. </w:t>
-      </w:r>
-      <w:r>
-        <w:rPr>
-          <w:rFonts w:hint="eastAsia"/>
-        </w:rPr>
-        <w:t>不存在</w:t>
-      </w:r>
-      <w:r>
-        <w:t xml:space="preserve"> </w:t>
-      </w:r>
-      <w:r>
-        <w:t>“</w:t>
-      </w:r>
-      <w:r>
-        <w:rPr>
-          <w:rFonts w:hint="eastAsia"/>
-        </w:rPr>
-        <w:t>來源資料夾</w:t>
-      </w:r>
-      <w:r>
-        <w:t>”</w:t>
-      </w:r>
-      <w:r>
-        <w:t xml:space="preserve"> </w:t>
-      </w:r>
-      <w:r>
-        <w:rPr>
-          <w:rFonts w:hint="eastAsia"/>
-        </w:rPr>
-        <w:t>的檔案</w:t>
-      </w:r>
-      <w:r>
-        <w:t xml:space="preserve">, </w:t>
-      </w:r>
-      <w:r>
-        <w:rPr>
-          <w:rFonts w:hint="eastAsia"/>
-        </w:rPr>
-        <w:t>就會依照檔案目錄結構拷貝出來</w:t>
-      </w:r>
+      <w:pPr>
+        <w:rPr>
+          <w:rFonts w:hint="eastAsia"/>
+        </w:rPr>
+      </w:pPr>
     </w:p>
     <w:p>
       <w:r>
+        <w:t>-</w:t>
+      </w:r>
+      <w:proofErr w:type="spellStart"/>
+      <w:r>
+        <w:t>cpyFileDiff</w:t>
+      </w:r>
+      <w:proofErr w:type="spellEnd"/>
+      <w:r>
+        <w:t xml:space="preserve">: </w:t>
+      </w:r>
+      <w:r>
+        <w:rPr>
+          <w:rFonts w:hint="eastAsia"/>
+        </w:rPr>
+        <w:t>就是比較</w:t>
+      </w:r>
+      <w:r>
+        <w:t xml:space="preserve"> -d (</w:t>
+      </w:r>
+      <w:r>
+        <w:rPr>
+          <w:rFonts w:hint="eastAsia"/>
+        </w:rPr>
+        <w:t>目的資料夾</w:t>
+      </w:r>
+      <w:r>
+        <w:rPr>
+          <w:rFonts w:hint="eastAsia"/>
+        </w:rPr>
+        <w:t>)</w:t>
+      </w:r>
+      <w:r>
+        <w:t>, -</w:t>
+      </w:r>
+      <w:proofErr w:type="spellStart"/>
+      <w:r>
+        <w:t>src</w:t>
+      </w:r>
+      <w:proofErr w:type="spellEnd"/>
+      <w:r>
+        <w:t xml:space="preserve"> (</w:t>
+      </w:r>
+      <w:r>
+        <w:rPr>
+          <w:rFonts w:hint="eastAsia"/>
+        </w:rPr>
+        <w:t>來源資料夾</w:t>
+      </w:r>
+      <w:r>
+        <w:t>)</w:t>
+      </w:r>
+      <w:r>
+        <w:rPr>
+          <w:rFonts w:hint="eastAsia"/>
+        </w:rPr>
+        <w:t xml:space="preserve"> </w:t>
+      </w:r>
+      <w:r>
+        <w:rPr>
+          <w:rFonts w:hint="eastAsia"/>
+        </w:rPr>
+        <w:t>內的檔案</w:t>
+      </w:r>
+      <w:r>
+        <w:t xml:space="preserve">, </w:t>
+      </w:r>
+      <w:r>
+        <w:t>只要檔名</w:t>
+      </w:r>
+      <w:r>
+        <w:rPr>
+          <w:rFonts w:hint="eastAsia"/>
+        </w:rPr>
+        <w:t>一樣</w:t>
+      </w:r>
+      <w:r>
+        <w:t xml:space="preserve"> (</w:t>
+      </w:r>
+      <w:r>
+        <w:rPr>
+          <w:rFonts w:hint="eastAsia"/>
+        </w:rPr>
+        <w:t>可以在不同的資料夾</w:t>
+      </w:r>
+      <w:r>
+        <w:t xml:space="preserve">), </w:t>
+      </w:r>
+      <w:r>
+        <w:rPr>
+          <w:rFonts w:hint="eastAsia"/>
+        </w:rPr>
+        <w:t>就會去比較檔案內容</w:t>
+      </w:r>
+      <w:r>
+        <w:t xml:space="preserve">. </w:t>
+      </w:r>
+      <w:r>
+        <w:rPr>
+          <w:rFonts w:hint="eastAsia"/>
+        </w:rPr>
+        <w:t>不存在</w:t>
+      </w:r>
+      <w:r>
+        <w:t xml:space="preserve"> </w:t>
+      </w:r>
+      <w:r>
+        <w:t>“</w:t>
+      </w:r>
+      <w:r>
+        <w:rPr>
+          <w:rFonts w:hint="eastAsia"/>
+        </w:rPr>
+        <w:t>來源資料夾</w:t>
+      </w:r>
+      <w:r>
+        <w:t>”</w:t>
+      </w:r>
+      <w:r>
+        <w:t xml:space="preserve"> </w:t>
+      </w:r>
+      <w:r>
+        <w:rPr>
+          <w:rFonts w:hint="eastAsia"/>
+        </w:rPr>
+        <w:t>的檔案</w:t>
+      </w:r>
+      <w:r>
+        <w:t xml:space="preserve">, </w:t>
+      </w:r>
+      <w:r>
+        <w:rPr>
+          <w:rFonts w:hint="eastAsia"/>
+        </w:rPr>
+        <w:t>就會依照檔案目錄結構拷貝出來</w:t>
+      </w:r>
+    </w:p>
+    <w:p>
+      <w:r>
         <w:rPr>
           <w:rFonts w:hint="eastAsia"/>
           <w:highlight w:val="yellow"/>
@@ -689,12 +681,97 @@
           <w:rFonts w:hint="eastAsia"/>
           <w:highlight w:val="yellow"/>
         </w:rPr>
-        <w:t>而誤刪資料</w:t>
+        <w:t>而誤</w:t>
+      </w:r>
+      <w:proofErr w:type="gramStart"/>
+      <w:r>
+        <w:rPr>
+          <w:rFonts w:hint="eastAsia"/>
+          <w:highlight w:val="yellow"/>
+        </w:rPr>
+        <w:t>刪</w:t>
+      </w:r>
+      <w:proofErr w:type="gramEnd"/>
+      <w:r>
+        <w:rPr>
+          <w:rFonts w:hint="eastAsia"/>
+          <w:highlight w:val="yellow"/>
+        </w:rPr>
+        <w:t>資料</w:t>
       </w:r>
     </w:p>
     <w:p/>
     <w:p>
       <w:r>
+        <w:t xml:space="preserve">-log: </w:t>
+      </w:r>
+      <w:r>
+        <w:rPr>
+          <w:rFonts w:hint="eastAsia"/>
+        </w:rPr>
+        <w:t>會把所有的</w:t>
+      </w:r>
+      <w:r>
+        <w:t xml:space="preserve"> -d (</w:t>
+      </w:r>
+      <w:r>
+        <w:rPr>
+          <w:rFonts w:hint="eastAsia"/>
+        </w:rPr>
+        <w:t>目的資料夾</w:t>
+      </w:r>
+      <w:r>
+        <w:t xml:space="preserve">) </w:t>
+      </w:r>
+      <w:r>
+        <w:rPr>
+          <w:rFonts w:hint="eastAsia"/>
+        </w:rPr>
+        <w:t>檔案列出</w:t>
+      </w:r>
+      <w:r>
+        <w:t xml:space="preserve">, </w:t>
+      </w:r>
+      <w:r>
+        <w:rPr>
+          <w:rFonts w:hint="eastAsia"/>
+        </w:rPr>
+        <w:t>並且說明是不是有找到</w:t>
+      </w:r>
+      <w:r>
+        <w:t>相同的</w:t>
+      </w:r>
+      <w:r>
+        <w:rPr>
+          <w:rFonts w:hint="eastAsia"/>
+        </w:rPr>
+        <w:t>檔案</w:t>
+      </w:r>
+      <w:r>
+        <w:t xml:space="preserve"> (</w:t>
+      </w:r>
+      <w:r>
+        <w:rPr>
+          <w:rFonts w:hint="eastAsia"/>
+        </w:rPr>
+        <w:t>來自</w:t>
+      </w:r>
+      <w:r>
+        <w:t xml:space="preserve"> “</w:t>
+      </w:r>
+      <w:r>
+        <w:rPr>
+          <w:rFonts w:hint="eastAsia"/>
+        </w:rPr>
+        <w:t>來源資料夾</w:t>
+      </w:r>
+      <w:r>
+        <w:t>”)</w:t>
+      </w:r>
+    </w:p>
+    <w:p/>
+    <w:p>
+      <w:r>
         <w:rPr>
           <w:rFonts w:hint="eastAsia"/>
         </w:rPr>
@@ -740,6 +817,9 @@
       </w:r>
       <w:proofErr w:type="spellStart"/>
       <w:r>
+        <w:rPr>
+          <w:highlight w:val="yellow"/>
+        </w:rPr>
         <w:t>BeyondCompare</w:t>
       </w:r>
       <w:proofErr w:type="spellEnd"/>
